--- a/docs/WIP/CASA_Minutes_w6.docx
+++ b/docs/WIP/CASA_Minutes_w6.docx
@@ -45,6 +45,12 @@
         <w:tab/>
       </w:r>
       <w:r>
+        <w:t>28</w:t>
+      </w:r>
+      <w:r>
+        <w:t xml:space="preserve">.3.2017, </w:t>
+      </w:r>
+      <w:r>
         <w:t>30</w:t>
       </w:r>
       <w:r>
@@ -60,29 +66,34 @@
     <w:p>
       <w:pPr>
         <w:spacing w:line="360" w:lineRule="auto"/>
+        <w:rPr>
+          <w:lang w:val="de-DE"/>
+        </w:rPr>
       </w:pPr>
       <w:r>
         <w:rPr>
           <w:b/>
+          <w:lang w:val="de-DE"/>
         </w:rPr>
         <w:t>Location:</w:t>
       </w:r>
       <w:r>
+        <w:rPr>
+          <w:lang w:val="de-DE"/>
+        </w:rPr>
         <w:tab/>
-        <w:t>KN</w:t>
-      </w:r>
-      <w:proofErr w:type="gramStart"/>
-      <w:r>
-        <w:t>:E</w:t>
-      </w:r>
-      <w:proofErr w:type="gramEnd"/>
-      <w:r>
-        <w:t>-126</w:t>
-      </w:r>
-      <w:r>
+        <w:t>KN:E-126</w:t>
+      </w:r>
+      <w:r>
+        <w:rPr>
+          <w:lang w:val="de-DE"/>
+        </w:rPr>
         <w:t>; KN:</w:t>
       </w:r>
       <w:r>
+        <w:rPr>
+          <w:lang w:val="de-DE"/>
+        </w:rPr>
         <w:t>E-429</w:t>
       </w:r>
     </w:p>
@@ -90,84 +101,118 @@
       <w:pPr>
         <w:spacing w:line="360" w:lineRule="auto"/>
         <w:ind w:left="1440" w:hanging="1440"/>
+        <w:rPr>
+          <w:lang w:val="de-DE"/>
+        </w:rPr>
       </w:pPr>
+      <w:proofErr w:type="spellStart"/>
       <w:r>
         <w:rPr>
           <w:b/>
+          <w:lang w:val="de-DE"/>
         </w:rPr>
-        <w:t>Present:</w:t>
-      </w:r>
+        <w:t>Present</w:t>
+      </w:r>
+      <w:proofErr w:type="spellEnd"/>
       <w:r>
         <w:rPr>
           <w:b/>
+          <w:lang w:val="de-DE"/>
+        </w:rPr>
+        <w:t>:</w:t>
+      </w:r>
+      <w:r>
+        <w:rPr>
+          <w:b/>
+          <w:lang w:val="de-DE"/>
         </w:rPr>
         <w:tab/>
       </w:r>
       <w:proofErr w:type="spellStart"/>
       <w:r>
+        <w:rPr>
+          <w:lang w:val="de-DE"/>
+        </w:rPr>
         <w:t>Yevgeniya</w:t>
       </w:r>
       <w:proofErr w:type="spellEnd"/>
       <w:r>
+        <w:rPr>
+          <w:lang w:val="de-DE"/>
+        </w:rPr>
         <w:t xml:space="preserve"> </w:t>
       </w:r>
       <w:proofErr w:type="spellStart"/>
       <w:r>
+        <w:rPr>
+          <w:lang w:val="de-DE"/>
+        </w:rPr>
         <w:t>Chekh</w:t>
       </w:r>
       <w:proofErr w:type="spellEnd"/>
       <w:r>
-        <w:t xml:space="preserve">, Jan </w:t>
+        <w:rPr>
+          <w:lang w:val="de-DE"/>
+        </w:rPr>
+        <w:t xml:space="preserve">, Jan Kohout, David Löffler, </w:t>
       </w:r>
       <w:proofErr w:type="spellStart"/>
       <w:r>
-        <w:t>Kohout</w:t>
+        <w:rPr>
+          <w:lang w:val="de-DE"/>
+        </w:rPr>
+        <w:t>Kryštof</w:t>
       </w:r>
       <w:proofErr w:type="spellEnd"/>
       <w:r>
-        <w:t xml:space="preserve">, David </w:t>
+        <w:rPr>
+          <w:lang w:val="de-DE"/>
+        </w:rPr>
+        <w:t xml:space="preserve"> </w:t>
       </w:r>
       <w:proofErr w:type="spellStart"/>
       <w:r>
-        <w:t>Löffler</w:t>
+        <w:rPr>
+          <w:lang w:val="de-DE"/>
+        </w:rPr>
+        <w:t>Sýk</w:t>
+      </w:r>
+      <w:r>
+        <w:rPr>
+          <w:lang w:val="de-DE"/>
+        </w:rPr>
+        <w:t>ora</w:t>
       </w:r>
       <w:proofErr w:type="spellEnd"/>
       <w:r>
-        <w:t xml:space="preserve">, </w:t>
+        <w:rPr>
+          <w:lang w:val="de-DE"/>
+        </w:rPr>
+        <w:t xml:space="preserve">, Marek Szeles, </w:t>
+      </w:r>
+      <w:r>
+        <w:rPr>
+          <w:lang w:val="de-DE"/>
+        </w:rPr>
+        <w:br/>
+      </w:r>
+      <w:r>
+        <w:rPr>
+          <w:lang w:val="de-DE"/>
+        </w:rPr>
+        <w:t>Ho Minh Thanh</w:t>
+      </w:r>
+      <w:r>
+        <w:rPr>
+          <w:lang w:val="de-DE"/>
+        </w:rPr>
+        <w:t xml:space="preserve">, Miroslav </w:t>
       </w:r>
       <w:proofErr w:type="spellStart"/>
       <w:r>
-        <w:t>Kryštof</w:t>
-      </w:r>
-      <w:proofErr w:type="spellEnd"/>
-      <w:r>
-        <w:t xml:space="preserve"> </w:t>
-      </w:r>
-      <w:proofErr w:type="spellStart"/>
-      <w:r>
-        <w:t>Sýk</w:t>
-      </w:r>
-      <w:r>
-        <w:t>ora</w:t>
-      </w:r>
-      <w:proofErr w:type="spellEnd"/>
-      <w:r>
-        <w:t xml:space="preserve">, Marek Szeles, </w:t>
-      </w:r>
-      <w:r>
-        <w:br/>
-      </w:r>
-      <w:r>
-        <w:t>Ho Minh T</w:t>
-      </w:r>
-      <w:r>
-        <w:t>hanh</w:t>
-      </w:r>
-      <w:r>
-        <w:t xml:space="preserve">, Miroslav </w:t>
-      </w:r>
-      <w:proofErr w:type="spellStart"/>
-      <w:r>
+        <w:rPr>
+          <w:lang w:val="de-DE"/>
+        </w:rPr>
         <w:t>Rudišin</w:t>
       </w:r>
       <w:proofErr w:type="spellEnd"/>
@@ -224,11 +269,46 @@
       <w:pPr>
         <w:spacing w:after="120"/>
       </w:pPr>
+      <w:r>
+        <w:t xml:space="preserve">After some time of individual development, it was time to meet the Project Supervisor, </w:t>
+      </w:r>
+      <w:proofErr w:type="spellStart"/>
+      <w:r>
+        <w:t>Bestoun</w:t>
+      </w:r>
+      <w:proofErr w:type="spellEnd"/>
+      <w:r>
+        <w:t xml:space="preserve"> S. Ahmed, again. He was met separately before the official team meeting on Tuesday, 28.3. </w:t>
+      </w:r>
       <w:proofErr w:type="gramStart"/>
       <w:r>
-        <w:t>xxx</w:t>
+        <w:t>by</w:t>
       </w:r>
       <w:proofErr w:type="gramEnd"/>
+      <w:r>
+        <w:t xml:space="preserve"> David </w:t>
+      </w:r>
+      <w:proofErr w:type="spellStart"/>
+      <w:r>
+        <w:t>Löffler</w:t>
+      </w:r>
+      <w:proofErr w:type="spellEnd"/>
+      <w:r>
+        <w:t xml:space="preserve">, Head of Development and by Ho Minh Thanh, Team Analyst. Mr. </w:t>
+      </w:r>
+      <w:proofErr w:type="spellStart"/>
+      <w:r>
+        <w:t>Bestoun</w:t>
+      </w:r>
+      <w:proofErr w:type="spellEnd"/>
+      <w:r>
+        <w:t xml:space="preserve"> has expressed some changes to the original requirements, which got reflected in the Change Request List and the Requirements Specification</w:t>
+      </w:r>
+      <w:r>
+        <w:t>.</w:t>
+      </w:r>
+      <w:bookmarkStart w:id="0" w:name="_GoBack"/>
+      <w:bookmarkEnd w:id="0"/>
     </w:p>
     <w:p>
       <w:pPr>
@@ -402,7 +482,6 @@
                 <w:bCs/>
               </w:rPr>
             </w:pPr>
-            <w:bookmarkStart w:id="0" w:name="_GoBack" w:colFirst="1" w:colLast="1"/>
             <w:r>
               <w:t>Head of Development</w:t>
             </w:r>
@@ -429,7 +508,6 @@
           </w:p>
         </w:tc>
       </w:tr>
-      <w:bookmarkEnd w:id="0"/>
       <w:tr>
         <w:trPr>
           <w:trHeight w:val="305"/>
@@ -826,6 +904,7 @@
         </w:rPr>
       </w:pPr>
       <w:r>
+        <w:lastRenderedPageBreak/>
         <w:t>Minutes</w:t>
       </w:r>
     </w:p>
@@ -952,7 +1031,6 @@
                 <w:sz w:val="22"/>
                 <w:szCs w:val="22"/>
               </w:rPr>
-              <w:lastRenderedPageBreak/>
               <w:t>A</w:t>
             </w:r>
             <w:r>
@@ -3024,6 +3102,7 @@
                 <w:sz w:val="22"/>
                 <w:szCs w:val="22"/>
               </w:rPr>
+              <w:lastRenderedPageBreak/>
               <w:t>2.3</w:t>
             </w:r>
           </w:p>
@@ -3138,7 +3217,6 @@
         <w:pStyle w:val="Heading2"/>
       </w:pPr>
       <w:r>
-        <w:lastRenderedPageBreak/>
         <w:t>Goals for next meeting</w:t>
       </w:r>
     </w:p>
@@ -3852,7 +3930,7 @@
       <w:rPr>
         <w:noProof/>
       </w:rPr>
-      <w:t>2</w:t>
+      <w:t>1</w:t>
     </w:r>
     <w:r>
       <w:rPr>
@@ -3997,17 +4075,7 @@
         <w:szCs w:val="20"/>
         <w:lang w:val="cs-CZ"/>
       </w:rPr>
-      <w:t>Authors</w:t>
-    </w:r>
-    <w:r>
-      <w:rPr>
-        <w:rFonts w:ascii="Arial" w:hAnsi="Arial" w:cs="Arial"/>
-        <w:b/>
-        <w:sz w:val="20"/>
-        <w:szCs w:val="20"/>
-        <w:lang w:val="cs-CZ"/>
-      </w:rPr>
-      <w:t>:</w:t>
+      <w:t>Authors:</w:t>
     </w:r>
     <w:r>
       <w:rPr>
@@ -6051,7 +6119,7 @@
 </file>
 
 <file path=customXml/itemProps1.xml><?xml version="1.0" encoding="utf-8"?>
-<ds:datastoreItem xmlns:ds="http://schemas.openxmlformats.org/officeDocument/2006/customXml" ds:itemID="{6731DA3E-8A40-4B76-A3D5-B695D9DBCB84}">
+<ds:datastoreItem xmlns:ds="http://schemas.openxmlformats.org/officeDocument/2006/customXml" ds:itemID="{FB55C9AB-9347-4EAA-9DD6-2847814DBD07}">
   <ds:schemaRefs>
     <ds:schemaRef ds:uri="http://schemas.openxmlformats.org/officeDocument/2006/bibliography"/>
   </ds:schemaRefs>
